--- a/Microsoft Suite Compatibility/Unit 3 - Planning, Developing and Coding _ Solo Project/Unit 3 - Planning, Developing and Coding _ Solo Project#1.docx
+++ b/Microsoft Suite Compatibility/Unit 3 - Planning, Developing and Coding _ Solo Project/Unit 3 - Planning, Developing and Coding _ Solo Project#1.docx
@@ -388,7 +388,7 @@
                 <w:b w:val="1"/>
                 <w:rtl w:val="0"/>
               </w:rPr>
-              <w:t xml:space="preserve">create a website that presents information about a problem.</w:t>
+              <w:t xml:space="preserve">create a website that presents information about an issue or a problem.</w:t>
             </w:r>
             <w:r>
               <w:rPr>
@@ -566,13 +566,13 @@
               <w:rPr>
                 <w:rtl w:val="0"/>
               </w:rPr>
-              <w:t xml:space="preserve">build a website that either helps solve a problem</w:t>
-            </w:r>
-            <w:r>
-              <w:rPr>
-                <w:rtl w:val="0"/>
-              </w:rPr>
-              <w:t xml:space="preserve">, or present information about the problem. They will begin by identifying the problem, and presenting their ideas for peer review, and teacher approval on the first day of the unit. Students will use the knowledge they’ve gained in the previous 2 units to plan, draft, design, and create a website for the problem they wish to solve. </w:t>
+              <w:t xml:space="preserve">build a website that either helps highlight a problem</w:t>
+            </w:r>
+            <w:r>
+              <w:rPr>
+                <w:rtl w:val="0"/>
+              </w:rPr>
+              <w:t xml:space="preserve">, or present information about an issue. They will begin by identifying a problem or issue, and presenting their ideas for peer review, and teacher approval on the first day of the unit. Students will use the knowledge they’ve gained in the previous 2 units to plan, draft, design, and create a website for the problem they wish to solve. </w:t>
             </w:r>
           </w:p>
           <w:p>
@@ -849,10 +849,31 @@
                 <w:ilvl w:val="0"/>
                 <w:numId w:val="8"/>
               </w:numPr>
+              <w:spacing w:after="0" w:afterAutospacing="0" w:line="259" w:lineRule="auto"/>
+              <w:ind w:left="720" w:hanging="360"/>
+              <w:rPr>
+                <w:i w:val="1"/>
+              </w:rPr>
+            </w:pPr>
+            <w:r>
+              <w:rPr>
+                <w:i w:val="1"/>
+                <w:rtl w:val="0"/>
+              </w:rPr>
+              <w:t xml:space="preserve">Why is self assessment important?</w:t>
+            </w:r>
+          </w:p>
+          <w:p>
+            <w:pPr>
+              <w:numPr>
+                <w:ilvl w:val="1"/>
+                <w:numId w:val="8"/>
+              </w:numPr>
               <w:spacing w:after="160" w:line="259" w:lineRule="auto"/>
-              <w:ind w:left="720" w:hanging="360"/>
+              <w:ind w:left="1440" w:hanging="360"/>
               <w:rPr>
                 <w:i w:val="1"/>
+                <w:u w:val="none"/>
               </w:rPr>
             </w:pPr>
             <w:r>
@@ -860,7 +881,7 @@
                 <w:i w:val="1"/>
                 <w:rtl w:val="0"/>
               </w:rPr>
-              <w:t xml:space="preserve">How do we collect information from users?</w:t>
+              <w:t xml:space="preserve">Why is it used?</w:t>
             </w:r>
           </w:p>
         </w:tc>
@@ -996,7 +1017,7 @@
               <w:rPr>
                 <w:rtl w:val="0"/>
               </w:rPr>
-              <w:t xml:space="preserve">Formatting Text using &lt;b&gt;, &lt;i&gt;, &lt;br&gt;, &lt;hr&gt;, &lt;strong&gt;, &lt;em&gt;, &lt;blockquote&gt;, &lt;quote&gt;, &lt;sup&gt;, &lt;sub&gt;, &lt;del&gt;, &lt;insert&gt; &amp; &lt;s&gt; tags.</w:t>
+              <w:t xml:space="preserve">Formatting Text using &lt;b&gt;, &lt;i&gt;, &lt;br&gt;, &lt;hr&gt;, &lt;strong&gt; and &lt;em&gt; tags.</w:t>
             </w:r>
           </w:p>
           <w:p>
@@ -1039,7 +1060,7 @@
                 <w:ilvl w:val="0"/>
                 <w:numId w:val="4"/>
               </w:numPr>
-              <w:spacing w:after="0" w:afterAutospacing="0" w:line="259" w:lineRule="auto"/>
+              <w:spacing w:after="160" w:line="259" w:lineRule="auto"/>
               <w:ind w:left="720" w:hanging="360"/>
               <w:rPr/>
             </w:pPr>
@@ -1052,38 +1073,14 @@
           </w:p>
           <w:p>
             <w:pPr>
-              <w:numPr>
-                <w:ilvl w:val="0"/>
-                <w:numId w:val="4"/>
-              </w:numPr>
-              <w:spacing w:after="0" w:afterAutospacing="0" w:line="259" w:lineRule="auto"/>
-              <w:ind w:left="720" w:hanging="360"/>
+              <w:spacing w:after="160" w:line="259" w:lineRule="auto"/>
+              <w:ind w:left="720" w:firstLine="0"/>
               <w:rPr/>
             </w:pPr>
             <w:r>
               <w:rPr>
                 <w:rtl w:val="0"/>
               </w:rPr>
-              <w:t xml:space="preserve">How to create a form to collect information from a user. Using the &lt;form&gt; &amp; &lt;input&gt;, &lt;text-area&gt;, &lt;select&gt; tags</w:t>
-            </w:r>
-          </w:p>
-          <w:p>
-            <w:pPr>
-              <w:numPr>
-                <w:ilvl w:val="0"/>
-                <w:numId w:val="4"/>
-              </w:numPr>
-              <w:spacing w:after="160" w:line="259" w:lineRule="auto"/>
-              <w:ind w:left="720" w:hanging="360"/>
-              <w:rPr>
-                <w:u w:val="none"/>
-              </w:rPr>
-            </w:pPr>
-            <w:r>
-              <w:rPr>
-                <w:rtl w:val="0"/>
-              </w:rPr>
-              <w:t xml:space="preserve">Understand Form structure, Text Input, Password input, Text Area, Radio Button, Checkbox, Drop Down List Box, Multiple Select Box, File Input Box, Submit Button,Image Button, Button &amp; Hidden Controls, Labelling Form Controls, Grouping Form Elements, Form Validation, Date Input, Email &amp; URL Input and Search Input.</w:t>
             </w:r>
           </w:p>
         </w:tc>
@@ -3316,9 +3313,16 @@
                   <w:u w:val="single"/>
                   <w:rtl w:val="0"/>
                 </w:rPr>
-                <w:t xml:space="preserve">U3.L8- Font-Awesome &amp; Web Lab</w:t>
+                <w:t xml:space="preserve">U3.L8 - Web Lab + Project </w:t>
               </w:r>
             </w:hyperlink>
+            <w:r>
+              <w:rPr>
+                <w:b w:val="1"/>
+                <w:rtl w:val="0"/>
+              </w:rPr>
+              <w:t xml:space="preserve">Grading</w:t>
+            </w:r>
             <w:r>
               <w:rPr>
                 <w:rtl w:val="0"/>
@@ -3400,28 +3404,22 @@
                 <w:b w:val="1"/>
                 <w:rtl w:val="0"/>
               </w:rPr>
-              <w:t xml:space="preserve">Get vector icons and social logos on your website with Font Awesome</w:t>
-            </w:r>
-          </w:p>
-          <w:p>
-            <w:pPr>
-              <w:widowControl w:val="0"/>
-              <w:numPr>
-                <w:ilvl w:val="0"/>
-                <w:numId w:val="7"/>
-              </w:numPr>
-              <w:spacing w:line="240" w:lineRule="auto"/>
-              <w:ind w:left="720" w:hanging="360"/>
-              <w:rPr>
-                <w:b w:val="1"/>
-              </w:rPr>
-            </w:pPr>
-            <w:r>
-              <w:rPr>
-                <w:b w:val="1"/>
-                <w:rtl w:val="0"/>
-              </w:rPr>
-              <w:t xml:space="preserve">Web Lab: Students will work on creating a form for their Unit 3 Project website</w:t>
+              <w:t xml:space="preserve">Project Due Date</w:t>
+            </w:r>
+          </w:p>
+          <w:p>
+            <w:pPr>
+              <w:widowControl w:val="0"/>
+              <w:spacing w:line="240" w:lineRule="auto"/>
+              <w:ind w:left="720" w:firstLine="0"/>
+              <w:rPr>
+                <w:b w:val="1"/>
+              </w:rPr>
+            </w:pPr>
+            <w:r>
+              <w:rPr>
+                <w:rtl w:val="0"/>
+              </w:rPr>
             </w:r>
           </w:p>
         </w:tc>
@@ -3474,12 +3472,21 @@
                 <w:b w:val="1"/>
               </w:rPr>
             </w:pPr>
-            <w:r>
-              <w:rPr>
-                <w:b w:val="1"/>
-                <w:rtl w:val="0"/>
-              </w:rPr>
-              <w:t xml:space="preserve">U3.L9- Project Feedback &amp; Review</w:t>
+            <w:hyperlink r:id="rId17">
+              <w:r>
+                <w:rPr>
+                  <w:b w:val="1"/>
+                  <w:color w:val="1155cc"/>
+                  <w:u w:val="single"/>
+                  <w:rtl w:val="0"/>
+                </w:rPr>
+                <w:t xml:space="preserve">U3.L9- Project Feedback &amp; Review</w:t>
+              </w:r>
+            </w:hyperlink>
+            <w:r>
+              <w:rPr>
+                <w:rtl w:val="0"/>
+              </w:rPr>
             </w:r>
           </w:p>
           <w:p>
@@ -3508,6 +3515,23 @@
                 <w:rtl w:val="0"/>
               </w:rPr>
               <w:t xml:space="preserve">[Week 7]</w:t>
+            </w:r>
+          </w:p>
+          <w:p>
+            <w:pPr>
+              <w:widowControl w:val="0"/>
+              <w:spacing w:line="240" w:lineRule="auto"/>
+              <w:rPr>
+                <w:b w:val="1"/>
+              </w:rPr>
+            </w:pPr>
+            <w:r>
+              <w:rPr>
+                <w:rFonts w:ascii="Arial Unicode MS" w:cs="Arial Unicode MS" w:eastAsia="Arial Unicode MS" w:hAnsi="Arial Unicode MS"/>
+                <w:b w:val="1"/>
+                <w:rtl w:val="0"/>
+              </w:rPr>
+              <w:t xml:space="preserve">✅</w:t>
             </w:r>
           </w:p>
         </w:tc>
@@ -3605,12 +3629,21 @@
                 <w:b w:val="1"/>
               </w:rPr>
             </w:pPr>
-            <w:r>
-              <w:rPr>
-                <w:b w:val="1"/>
-                <w:rtl w:val="0"/>
-              </w:rPr>
-              <w:t xml:space="preserve">U3.L10- Project Final Edits &amp; Submission</w:t>
+            <w:hyperlink r:id="rId18">
+              <w:r>
+                <w:rPr>
+                  <w:b w:val="1"/>
+                  <w:color w:val="1155cc"/>
+                  <w:u w:val="single"/>
+                  <w:rtl w:val="0"/>
+                </w:rPr>
+                <w:t xml:space="preserve">U3.L10- Project Final Edits &amp; Submission</w:t>
+              </w:r>
+            </w:hyperlink>
+            <w:r>
+              <w:rPr>
+                <w:rtl w:val="0"/>
+              </w:rPr>
             </w:r>
           </w:p>
           <w:p>
@@ -3643,28 +3676,19 @@
           </w:p>
           <w:p>
             <w:pPr>
-              <w:keepNext w:val="0"/>
-              <w:keepLines w:val="0"/>
-              <w:widowControl w:val="0"/>
-              <w:pBdr>
-                <w:top w:space="0" w:sz="0" w:val="nil"/>
-                <w:left w:space="0" w:sz="0" w:val="nil"/>
-                <w:bottom w:space="0" w:sz="0" w:val="nil"/>
-                <w:right w:space="0" w:sz="0" w:val="nil"/>
-                <w:between w:space="0" w:sz="0" w:val="nil"/>
-              </w:pBdr>
-              <w:shd w:fill="auto" w:val="clear"/>
-              <w:spacing w:after="0" w:before="0" w:line="240" w:lineRule="auto"/>
-              <w:ind w:left="0" w:right="0" w:firstLine="0"/>
-              <w:jc w:val="left"/>
-              <w:rPr>
-                <w:b w:val="1"/>
-              </w:rPr>
-            </w:pPr>
-            <w:r>
-              <w:rPr>
-                <w:rtl w:val="0"/>
-              </w:rPr>
+              <w:widowControl w:val="0"/>
+              <w:spacing w:line="240" w:lineRule="auto"/>
+              <w:rPr>
+                <w:b w:val="1"/>
+              </w:rPr>
+            </w:pPr>
+            <w:r>
+              <w:rPr>
+                <w:rFonts w:ascii="Arial Unicode MS" w:cs="Arial Unicode MS" w:eastAsia="Arial Unicode MS" w:hAnsi="Arial Unicode MS"/>
+                <w:b w:val="1"/>
+                <w:rtl w:val="0"/>
+              </w:rPr>
+              <w:t xml:space="preserve">✅</w:t>
             </w:r>
           </w:p>
         </w:tc>
@@ -3709,40 +3733,46 @@
                 <w:b w:val="1"/>
                 <w:rtl w:val="0"/>
               </w:rPr>
-              <w:t xml:space="preserve">Project Due Date</w:t>
-            </w:r>
-          </w:p>
-          <w:p>
-            <w:pPr>
-              <w:keepNext w:val="0"/>
-              <w:keepLines w:val="0"/>
+              <w:t xml:space="preserve">Project self assessment</w:t>
+            </w:r>
+          </w:p>
+          <w:p>
+            <w:pPr>
               <w:widowControl w:val="0"/>
               <w:numPr>
-                <w:ilvl w:val="0"/>
+                <w:ilvl w:val="1"/>
                 <w:numId w:val="5"/>
               </w:numPr>
-              <w:pBdr>
-                <w:top w:space="0" w:sz="0" w:val="nil"/>
-                <w:left w:space="0" w:sz="0" w:val="nil"/>
-                <w:bottom w:space="0" w:sz="0" w:val="nil"/>
-                <w:right w:space="0" w:sz="0" w:val="nil"/>
-                <w:between w:space="0" w:sz="0" w:val="nil"/>
-              </w:pBdr>
-              <w:shd w:fill="auto" w:val="clear"/>
-              <w:spacing w:after="0" w:before="0" w:line="240" w:lineRule="auto"/>
-              <w:ind w:left="720" w:right="0" w:hanging="360"/>
-              <w:jc w:val="left"/>
-              <w:rPr>
-                <w:b w:val="1"/>
-                <w:u w:val="none"/>
-              </w:rPr>
-            </w:pPr>
-            <w:r>
-              <w:rPr>
-                <w:b w:val="1"/>
-                <w:rtl w:val="0"/>
-              </w:rPr>
-              <w:t xml:space="preserve">Use this time to make any final edits prior to project submissions.</w:t>
+              <w:spacing w:line="240" w:lineRule="auto"/>
+              <w:ind w:left="1440" w:hanging="360"/>
+              <w:rPr>
+                <w:b w:val="1"/>
+              </w:rPr>
+            </w:pPr>
+            <w:r>
+              <w:rPr>
+                <w:b w:val="1"/>
+                <w:rtl w:val="0"/>
+              </w:rPr>
+              <w:t xml:space="preserve">Students self-assess their websites based on the rubric via google classroom (</w:t>
+            </w:r>
+            <w:hyperlink r:id="rId19">
+              <w:r>
+                <w:rPr>
+                  <w:b w:val="1"/>
+                  <w:color w:val="1155cc"/>
+                  <w:u w:val="single"/>
+                  <w:rtl w:val="0"/>
+                </w:rPr>
+                <w:t xml:space="preserve">survey</w:t>
+              </w:r>
+            </w:hyperlink>
+            <w:r>
+              <w:rPr>
+                <w:b w:val="1"/>
+                <w:rtl w:val="0"/>
+              </w:rPr>
+              <w:t xml:space="preserve">).</w:t>
             </w:r>
           </w:p>
           <w:p>
@@ -3791,7 +3821,7 @@
                 <w:b w:val="1"/>
               </w:rPr>
             </w:pPr>
-            <w:hyperlink r:id="rId17">
+            <w:hyperlink r:id="rId20">
               <w:r>
                 <w:rPr>
                   <w:b w:val="1"/>
@@ -6451,7 +6481,7 @@
       </w:r>
     </w:p>
     <w:sectPr>
-      <w:footerReference r:id="rId18" w:type="default"/>
+      <w:footerReference r:id="rId21" w:type="default"/>
       <w:pgSz w:h="12240" w:w="15840"/>
       <w:pgMar w:bottom="1440" w:top="1440" w:left="1440" w:right="1440" w:header="0" w:footer="360"/>
       <w:pgNumType w:start="1"/>
